--- a/akshya management.docx
+++ b/akshya management.docx
@@ -4,21 +4,15 @@
   <w:body>
     <w:p>
       <w:pPr>
-        <w:spacing w:after="160" w:line="259" w:lineRule="auto"/>
+        <w:spacing w:after="160" w:line="360" w:lineRule="auto"/>
         <w:jc w:val="center"/>
         <w:rPr>
-          <w:rFonts w:ascii="Arial" w:hAnsi="Arial" w:cs="Arial"/>
-          <w:b/>
-          <w:sz w:val="40"/>
-          <w:szCs w:val="40"/>
-        </w:rPr>
-      </w:pPr>
-      <w:r>
-        <w:rPr>
-          <w:rFonts w:ascii="Arial" w:hAnsi="Arial" w:cs="Arial"/>
-          <w:b/>
-          <w:sz w:val="40"/>
-          <w:szCs w:val="40"/>
+          <w:b/>
+        </w:rPr>
+      </w:pPr>
+      <w:r>
+        <w:rPr>
+          <w:b/>
         </w:rPr>
         <w:t>1. INTRODUCTION</w:t>
       </w:r>
@@ -28,38 +22,26 @@
         <w:spacing w:line="360" w:lineRule="auto"/>
         <w:jc w:val="both"/>
         <w:rPr>
-          <w:rFonts w:ascii="Bookman Old Style" w:hAnsi="Bookman Old Style" w:cs="Arial"/>
-          <w:b/>
-          <w:sz w:val="28"/>
-          <w:szCs w:val="32"/>
-        </w:rPr>
-      </w:pPr>
-      <w:r>
-        <w:rPr>
-          <w:rFonts w:ascii="Bookman Old Style" w:hAnsi="Bookman Old Style" w:cs="Arial"/>
-          <w:b/>
-          <w:sz w:val="28"/>
-          <w:szCs w:val="32"/>
+          <w:b/>
+        </w:rPr>
+      </w:pPr>
+      <w:r>
+        <w:rPr>
+          <w:b/>
         </w:rPr>
         <w:t>1.1</w:t>
       </w:r>
       <w:proofErr w:type="gramStart"/>
       <w:r>
         <w:rPr>
-          <w:rFonts w:ascii="Bookman Old Style" w:hAnsi="Bookman Old Style" w:cs="Arial"/>
-          <w:b/>
-          <w:sz w:val="28"/>
-          <w:szCs w:val="32"/>
+          <w:b/>
         </w:rPr>
         <w:t>.Project</w:t>
       </w:r>
       <w:proofErr w:type="gramEnd"/>
       <w:r>
         <w:rPr>
-          <w:rFonts w:ascii="Bookman Old Style" w:hAnsi="Bookman Old Style" w:cs="Arial"/>
-          <w:b/>
-          <w:sz w:val="28"/>
-          <w:szCs w:val="32"/>
+          <w:b/>
         </w:rPr>
         <w:t xml:space="preserve"> Overview</w:t>
       </w:r>
@@ -85,183 +67,189 @@
         <w:rPr>
           <w:color w:val="000000"/>
         </w:rPr>
+        <w:t xml:space="preserve">  Centers  come  under  the  category  of  Multi-purpose  Community Technology  Centers, the provision  of services  mainly aim to  benefit to the  common people. </w:t>
+      </w:r>
+      <w:proofErr w:type="spellStart"/>
+      <w:r>
+        <w:rPr>
+          <w:color w:val="000000"/>
+        </w:rPr>
+        <w:t>Aksh</w:t>
+      </w:r>
+      <w:r>
+        <w:rPr>
+          <w:color w:val="000000"/>
+        </w:rPr>
+        <w:t>a</w:t>
+      </w:r>
+      <w:r>
+        <w:rPr>
+          <w:color w:val="000000"/>
+        </w:rPr>
+        <w:t>ya</w:t>
+      </w:r>
+      <w:proofErr w:type="spellEnd"/>
+      <w:r>
+        <w:rPr>
+          <w:color w:val="000000"/>
+        </w:rPr>
+        <w:t xml:space="preserve"> centers are</w:t>
+      </w:r>
+      <w:r>
+        <w:rPr>
+          <w:color w:val="000000"/>
+        </w:rPr>
+        <w:t xml:space="preserve"> mainly helpful for rural area peoples</w:t>
+      </w:r>
+      <w:r>
+        <w:rPr>
+          <w:color w:val="000000"/>
+        </w:rPr>
+        <w:t xml:space="preserve">. There are different types of government services that getting from </w:t>
+      </w:r>
+      <w:proofErr w:type="spellStart"/>
+      <w:r>
+        <w:rPr>
+          <w:color w:val="000000"/>
+        </w:rPr>
+        <w:t>aksh</w:t>
+      </w:r>
+      <w:r>
+        <w:rPr>
+          <w:color w:val="000000"/>
+        </w:rPr>
+        <w:t>a</w:t>
+      </w:r>
+      <w:r>
+        <w:rPr>
+          <w:color w:val="000000"/>
+        </w:rPr>
+        <w:t>ya</w:t>
+      </w:r>
+      <w:proofErr w:type="spellEnd"/>
+      <w:r>
+        <w:rPr>
+          <w:color w:val="000000"/>
+        </w:rPr>
+        <w:t xml:space="preserve"> centers. Like </w:t>
+      </w:r>
+      <w:proofErr w:type="spellStart"/>
+      <w:r>
+        <w:rPr>
+          <w:color w:val="000000"/>
+        </w:rPr>
+        <w:t>Aadhaar</w:t>
+      </w:r>
+      <w:proofErr w:type="spellEnd"/>
+      <w:r>
+        <w:rPr>
+          <w:color w:val="000000"/>
+        </w:rPr>
         <w:t xml:space="preserve"> </w:t>
       </w:r>
+      <w:proofErr w:type="spellStart"/>
+      <w:r>
+        <w:rPr>
+          <w:color w:val="000000"/>
+        </w:rPr>
+        <w:t>enrolment,e</w:t>
+      </w:r>
+      <w:proofErr w:type="spellEnd"/>
+      <w:r>
+        <w:rPr>
+          <w:color w:val="000000"/>
+        </w:rPr>
+        <w:t xml:space="preserve">-District </w:t>
+      </w:r>
+      <w:r>
+        <w:rPr>
+          <w:color w:val="000000"/>
+        </w:rPr>
+        <w:t>services, Utility</w:t>
+      </w:r>
+      <w:r>
+        <w:rPr>
+          <w:color w:val="000000"/>
+        </w:rPr>
+        <w:t xml:space="preserve"> bill </w:t>
+      </w:r>
+      <w:r>
+        <w:rPr>
+          <w:color w:val="000000"/>
+        </w:rPr>
+        <w:t>payment, Ration</w:t>
+      </w:r>
+      <w:r>
+        <w:rPr>
+          <w:color w:val="000000"/>
+        </w:rPr>
+        <w:t xml:space="preserve"> card </w:t>
+      </w:r>
+      <w:proofErr w:type="spellStart"/>
+      <w:r>
+        <w:rPr>
+          <w:color w:val="000000"/>
+        </w:rPr>
+        <w:t>applications,Motor</w:t>
+      </w:r>
+      <w:proofErr w:type="spellEnd"/>
+      <w:r>
+        <w:rPr>
+          <w:color w:val="000000"/>
+        </w:rPr>
+        <w:t xml:space="preserve"> vehicle license payments </w:t>
+      </w:r>
+      <w:proofErr w:type="spellStart"/>
+      <w:r>
+        <w:rPr>
+          <w:color w:val="000000"/>
+        </w:rPr>
+        <w:t>etc.</w:t>
+      </w:r>
+      <w:r>
+        <w:rPr>
+          <w:color w:val="000000"/>
+        </w:rPr>
+        <w:t>This</w:t>
+      </w:r>
+      <w:proofErr w:type="spellEnd"/>
       <w:r>
         <w:rPr>
           <w:color w:val="000000"/>
         </w:rPr>
         <w:t xml:space="preserve"> </w:t>
       </w:r>
-      <w:r>
-        <w:rPr>
-          <w:color w:val="000000"/>
-        </w:rPr>
-        <w:t xml:space="preserve">Centers </w:t>
-      </w:r>
-      <w:r>
-        <w:rPr>
-          <w:color w:val="000000"/>
-        </w:rPr>
-        <w:t xml:space="preserve"> </w:t>
-      </w:r>
-      <w:r>
-        <w:rPr>
-          <w:color w:val="000000"/>
-        </w:rPr>
-        <w:t xml:space="preserve">come </w:t>
-      </w:r>
-      <w:r>
-        <w:rPr>
-          <w:color w:val="000000"/>
-        </w:rPr>
-        <w:t xml:space="preserve"> </w:t>
-      </w:r>
-      <w:r>
-        <w:rPr>
-          <w:color w:val="000000"/>
-        </w:rPr>
-        <w:t xml:space="preserve">under </w:t>
-      </w:r>
-      <w:r>
-        <w:rPr>
-          <w:color w:val="000000"/>
-        </w:rPr>
-        <w:t xml:space="preserve"> </w:t>
-      </w:r>
-      <w:r>
-        <w:rPr>
-          <w:color w:val="000000"/>
-        </w:rPr>
-        <w:t xml:space="preserve">the </w:t>
-      </w:r>
-      <w:r>
-        <w:rPr>
-          <w:color w:val="000000"/>
-        </w:rPr>
-        <w:t xml:space="preserve"> </w:t>
-      </w:r>
-      <w:r>
-        <w:rPr>
-          <w:color w:val="000000"/>
-        </w:rPr>
-        <w:t xml:space="preserve">category </w:t>
-      </w:r>
-      <w:r>
-        <w:rPr>
-          <w:color w:val="000000"/>
-        </w:rPr>
-        <w:t xml:space="preserve"> </w:t>
-      </w:r>
-      <w:r>
-        <w:rPr>
-          <w:color w:val="000000"/>
-        </w:rPr>
-        <w:t xml:space="preserve">of </w:t>
-      </w:r>
-      <w:r>
-        <w:rPr>
-          <w:color w:val="000000"/>
-        </w:rPr>
-        <w:t xml:space="preserve"> </w:t>
-      </w:r>
-      <w:r>
-        <w:rPr>
-          <w:color w:val="000000"/>
-        </w:rPr>
-        <w:t xml:space="preserve">Multi-purpose </w:t>
-      </w:r>
-      <w:r>
-        <w:rPr>
-          <w:color w:val="000000"/>
-        </w:rPr>
-        <w:t xml:space="preserve"> </w:t>
-      </w:r>
-      <w:r>
-        <w:rPr>
-          <w:color w:val="000000"/>
-        </w:rPr>
-        <w:t>Community</w:t>
-      </w:r>
-      <w:r>
-        <w:rPr>
-          <w:color w:val="000000"/>
-        </w:rPr>
-        <w:t xml:space="preserve"> </w:t>
-      </w:r>
-      <w:r>
-        <w:rPr>
-          <w:color w:val="000000"/>
-        </w:rPr>
-        <w:t xml:space="preserve">Technology </w:t>
-      </w:r>
-      <w:r>
-        <w:rPr>
-          <w:color w:val="000000"/>
-        </w:rPr>
-        <w:t xml:space="preserve"> </w:t>
-      </w:r>
-      <w:r>
-        <w:rPr>
-          <w:color w:val="000000"/>
-        </w:rPr>
-        <w:t xml:space="preserve">Centers, the provision  of services  mainly aim to  benefit </w:t>
-      </w:r>
-      <w:r>
-        <w:rPr>
-          <w:color w:val="000000"/>
-        </w:rPr>
-        <w:t>to t</w:t>
-      </w:r>
-      <w:r>
-        <w:rPr>
-          <w:color w:val="000000"/>
-        </w:rPr>
-        <w:t>he  common people.</w:t>
-      </w:r>
-      <w:r>
-        <w:rPr>
-          <w:color w:val="000000"/>
-        </w:rPr>
-        <w:t xml:space="preserve"> </w:t>
-      </w:r>
       <w:proofErr w:type="spellStart"/>
       <w:r>
         <w:rPr>
-          <w:color w:val="000000"/>
-        </w:rPr>
-        <w:t>Aksh</w:t>
-      </w:r>
-      <w:r>
-        <w:rPr>
-          <w:color w:val="000000"/>
+          <w:color w:val="FF0000"/>
+        </w:rPr>
+        <w:t>aksh</w:t>
+      </w:r>
+      <w:r>
+        <w:rPr>
+          <w:color w:val="FF0000"/>
         </w:rPr>
         <w:t>a</w:t>
       </w:r>
       <w:r>
         <w:rPr>
-          <w:color w:val="000000"/>
+          <w:color w:val="FF0000"/>
         </w:rPr>
         <w:t>ya</w:t>
       </w:r>
       <w:proofErr w:type="spellEnd"/>
       <w:r>
         <w:rPr>
-          <w:color w:val="000000"/>
-        </w:rPr>
-        <w:t xml:space="preserve"> centers are</w:t>
-      </w:r>
-      <w:r>
-        <w:rPr>
-          <w:color w:val="000000"/>
-        </w:rPr>
-        <w:t xml:space="preserve"> mainly helpful for rural area peoples</w:t>
-      </w:r>
-      <w:r>
-        <w:rPr>
-          <w:color w:val="000000"/>
-        </w:rPr>
-        <w:t xml:space="preserve">. There are different types of government services that getting from </w:t>
+          <w:color w:val="FF0000"/>
+        </w:rPr>
+        <w:t xml:space="preserve"> center management system </w:t>
+      </w:r>
+      <w:r>
+        <w:rPr>
+          <w:color w:val="000000"/>
+        </w:rPr>
+        <w:t xml:space="preserve">that help the staff and VLE in the </w:t>
       </w:r>
       <w:proofErr w:type="spellStart"/>
       <w:r>
@@ -287,207 +275,57 @@
         <w:rPr>
           <w:color w:val="000000"/>
         </w:rPr>
-        <w:t xml:space="preserve"> centers. Like </w:t>
+        <w:t xml:space="preserve"> center</w:t>
+      </w:r>
+      <w:r>
+        <w:rPr>
+          <w:color w:val="000000"/>
+        </w:rPr>
+        <w:t>,</w:t>
+      </w:r>
+      <w:r>
+        <w:rPr>
+          <w:color w:val="000000"/>
+        </w:rPr>
+        <w:t xml:space="preserve"> also c</w:t>
+      </w:r>
+      <w:r>
+        <w:rPr>
+          <w:color w:val="000000"/>
+        </w:rPr>
+        <w:t xml:space="preserve">ommon people can </w:t>
+      </w:r>
+      <w:r>
+        <w:rPr>
+          <w:color w:val="000000"/>
+        </w:rPr>
+        <w:t>easily</w:t>
+      </w:r>
+      <w:r>
+        <w:rPr>
+          <w:color w:val="000000"/>
+        </w:rPr>
+        <w:t xml:space="preserve"> get the services from </w:t>
       </w:r>
       <w:proofErr w:type="spellStart"/>
       <w:r>
         <w:rPr>
           <w:color w:val="000000"/>
         </w:rPr>
-        <w:t>Aadhaar</w:t>
+        <w:t>akshya</w:t>
       </w:r>
       <w:proofErr w:type="spellEnd"/>
       <w:r>
         <w:rPr>
           <w:color w:val="000000"/>
         </w:rPr>
-        <w:t xml:space="preserve"> </w:t>
-      </w:r>
-      <w:proofErr w:type="spellStart"/>
-      <w:r>
-        <w:rPr>
-          <w:color w:val="000000"/>
-        </w:rPr>
-        <w:t>enrolment,e</w:t>
-      </w:r>
-      <w:proofErr w:type="spellEnd"/>
-      <w:r>
-        <w:rPr>
-          <w:color w:val="000000"/>
-        </w:rPr>
-        <w:t xml:space="preserve">-District </w:t>
-      </w:r>
-      <w:r>
-        <w:rPr>
-          <w:color w:val="000000"/>
-        </w:rPr>
-        <w:t>services, Utility</w:t>
-      </w:r>
-      <w:r>
-        <w:rPr>
-          <w:color w:val="000000"/>
-        </w:rPr>
-        <w:t xml:space="preserve"> bill </w:t>
-      </w:r>
-      <w:r>
-        <w:rPr>
-          <w:color w:val="000000"/>
-        </w:rPr>
-        <w:t>payment, Ration</w:t>
-      </w:r>
-      <w:r>
-        <w:rPr>
-          <w:color w:val="000000"/>
-        </w:rPr>
-        <w:t xml:space="preserve"> card </w:t>
-      </w:r>
-      <w:proofErr w:type="spellStart"/>
-      <w:r>
-        <w:rPr>
-          <w:color w:val="000000"/>
-        </w:rPr>
-        <w:t>applications,Motor</w:t>
-      </w:r>
-      <w:proofErr w:type="spellEnd"/>
-      <w:r>
-        <w:rPr>
-          <w:color w:val="000000"/>
-        </w:rPr>
-        <w:t xml:space="preserve"> vehicle license payments </w:t>
-      </w:r>
-      <w:proofErr w:type="spellStart"/>
-      <w:r>
-        <w:rPr>
-          <w:color w:val="000000"/>
-        </w:rPr>
-        <w:t>etc.</w:t>
-      </w:r>
-      <w:r>
-        <w:rPr>
-          <w:color w:val="000000"/>
-        </w:rPr>
-        <w:t>This</w:t>
-      </w:r>
-      <w:proofErr w:type="spellEnd"/>
-      <w:r>
-        <w:rPr>
-          <w:color w:val="000000"/>
-        </w:rPr>
-        <w:t xml:space="preserve"> </w:t>
-      </w:r>
-      <w:proofErr w:type="spellStart"/>
-      <w:r>
-        <w:rPr>
-          <w:color w:val="FF0000"/>
-        </w:rPr>
-        <w:t>aksh</w:t>
-      </w:r>
-      <w:r>
-        <w:rPr>
-          <w:color w:val="FF0000"/>
-        </w:rPr>
-        <w:t>a</w:t>
-      </w:r>
-      <w:r>
-        <w:rPr>
-          <w:color w:val="FF0000"/>
-        </w:rPr>
-        <w:t>ya</w:t>
-      </w:r>
-      <w:proofErr w:type="spellEnd"/>
-      <w:r>
-        <w:rPr>
-          <w:color w:val="FF0000"/>
-        </w:rPr>
-        <w:t xml:space="preserve"> center management system </w:t>
-      </w:r>
-      <w:r>
-        <w:rPr>
-          <w:color w:val="000000"/>
-        </w:rPr>
-        <w:t xml:space="preserve">that help the staff and VLE in the </w:t>
-      </w:r>
-      <w:proofErr w:type="spellStart"/>
-      <w:r>
-        <w:rPr>
-          <w:color w:val="000000"/>
-        </w:rPr>
-        <w:t>aksh</w:t>
-      </w:r>
-      <w:r>
-        <w:rPr>
-          <w:color w:val="000000"/>
-        </w:rPr>
-        <w:t>a</w:t>
-      </w:r>
-      <w:r>
-        <w:rPr>
-          <w:color w:val="000000"/>
-        </w:rPr>
-        <w:t>ya</w:t>
-      </w:r>
-      <w:proofErr w:type="spellEnd"/>
-      <w:r>
-        <w:rPr>
-          <w:color w:val="000000"/>
-        </w:rPr>
-        <w:t xml:space="preserve"> center</w:t>
-      </w:r>
-      <w:r>
-        <w:rPr>
-          <w:color w:val="000000"/>
-        </w:rPr>
-        <w:t>,</w:t>
-      </w:r>
-      <w:r>
-        <w:rPr>
-          <w:color w:val="000000"/>
-        </w:rPr>
-        <w:t xml:space="preserve"> also c</w:t>
-      </w:r>
-      <w:r>
-        <w:rPr>
-          <w:color w:val="000000"/>
-        </w:rPr>
-        <w:t xml:space="preserve">ommon people can </w:t>
-      </w:r>
-      <w:r>
-        <w:rPr>
-          <w:color w:val="000000"/>
-        </w:rPr>
-        <w:t>easily</w:t>
-      </w:r>
-      <w:r>
-        <w:rPr>
-          <w:color w:val="000000"/>
-        </w:rPr>
-        <w:t xml:space="preserve"> get the services from </w:t>
-      </w:r>
-      <w:proofErr w:type="spellStart"/>
-      <w:r>
-        <w:rPr>
-          <w:color w:val="000000"/>
-        </w:rPr>
-        <w:t>akshya</w:t>
-      </w:r>
-      <w:proofErr w:type="spellEnd"/>
-      <w:r>
-        <w:rPr>
-          <w:color w:val="000000"/>
-        </w:rPr>
         <w:t xml:space="preserve"> without waiting long </w:t>
       </w:r>
       <w:r>
         <w:rPr>
           <w:color w:val="000000"/>
         </w:rPr>
-        <w:t>time.</w:t>
-      </w:r>
-      <w:r>
-        <w:rPr>
-          <w:color w:val="000000"/>
-        </w:rPr>
-        <w:t xml:space="preserve"> Through the system staff can generate token and based on this token </w:t>
+        <w:t xml:space="preserve">time. Through the system staff can generate token and based on this token </w:t>
       </w:r>
       <w:r>
         <w:rPr>
@@ -561,13 +399,7 @@
         <w:jc w:val="both"/>
       </w:pPr>
       <w:r>
-        <w:t>Prov</w:t>
-      </w:r>
-      <w:r>
-        <w:t>ide token number to each customer</w:t>
-      </w:r>
-      <w:r>
-        <w:t>.</w:t>
+        <w:t>Provide token number to each customer.</w:t>
       </w:r>
     </w:p>
     <w:p>
@@ -765,80 +597,72 @@
     <w:p>
       <w:pPr>
         <w:pStyle w:val="ListParagraph"/>
-        <w:spacing w:after="160" w:line="259" w:lineRule="auto"/>
+        <w:spacing w:after="160" w:line="360" w:lineRule="auto"/>
         <w:ind w:left="1440"/>
         <w:rPr>
-          <w:rFonts w:ascii="Arial" w:hAnsi="Arial" w:cs="Arial"/>
           <w:b/>
           <w:bCs/>
-          <w:sz w:val="40"/>
-        </w:rPr>
-      </w:pPr>
-    </w:p>
-    <w:p>
-      <w:pPr>
-        <w:pStyle w:val="ListParagraph"/>
-        <w:spacing w:after="160" w:line="259" w:lineRule="auto"/>
+        </w:rPr>
+      </w:pPr>
+    </w:p>
+    <w:p>
+      <w:pPr>
+        <w:pStyle w:val="ListParagraph"/>
+        <w:spacing w:after="160" w:line="360" w:lineRule="auto"/>
         <w:ind w:left="1440" w:firstLine="720"/>
         <w:rPr>
           <w:b/>
           <w:bCs/>
-          <w:sz w:val="40"/>
-        </w:rPr>
-      </w:pPr>
-    </w:p>
-    <w:p>
-      <w:pPr>
-        <w:pStyle w:val="ListParagraph"/>
-        <w:spacing w:after="160" w:line="259" w:lineRule="auto"/>
+        </w:rPr>
+      </w:pPr>
+    </w:p>
+    <w:p>
+      <w:pPr>
+        <w:pStyle w:val="ListParagraph"/>
+        <w:spacing w:after="160" w:line="360" w:lineRule="auto"/>
         <w:ind w:left="1440" w:firstLine="720"/>
         <w:rPr>
           <w:b/>
           <w:bCs/>
-          <w:sz w:val="40"/>
-        </w:rPr>
-      </w:pPr>
-    </w:p>
-    <w:p>
-      <w:pPr>
-        <w:pStyle w:val="ListParagraph"/>
-        <w:spacing w:after="160" w:line="259" w:lineRule="auto"/>
+        </w:rPr>
+      </w:pPr>
+    </w:p>
+    <w:p>
+      <w:pPr>
+        <w:pStyle w:val="ListParagraph"/>
+        <w:spacing w:after="160" w:line="360" w:lineRule="auto"/>
         <w:ind w:left="1440" w:firstLine="720"/>
         <w:rPr>
           <w:b/>
           <w:bCs/>
-          <w:sz w:val="40"/>
-        </w:rPr>
-      </w:pPr>
-    </w:p>
-    <w:p>
-      <w:pPr>
-        <w:pStyle w:val="ListParagraph"/>
-        <w:spacing w:after="160" w:line="259" w:lineRule="auto"/>
+        </w:rPr>
+      </w:pPr>
+    </w:p>
+    <w:p>
+      <w:pPr>
+        <w:pStyle w:val="ListParagraph"/>
+        <w:spacing w:after="160" w:line="360" w:lineRule="auto"/>
         <w:ind w:left="1440" w:firstLine="720"/>
         <w:rPr>
           <w:b/>
           <w:bCs/>
-          <w:sz w:val="40"/>
-        </w:rPr>
-      </w:pPr>
-    </w:p>
-    <w:p>
-      <w:pPr>
-        <w:pStyle w:val="ListParagraph"/>
-        <w:spacing w:after="160" w:line="259" w:lineRule="auto"/>
+        </w:rPr>
+      </w:pPr>
+    </w:p>
+    <w:p>
+      <w:pPr>
+        <w:pStyle w:val="ListParagraph"/>
+        <w:spacing w:after="160" w:line="360" w:lineRule="auto"/>
         <w:ind w:left="1440" w:firstLine="720"/>
         <w:rPr>
           <w:b/>
           <w:bCs/>
-          <w:sz w:val="40"/>
         </w:rPr>
       </w:pPr>
       <w:r>
         <w:rPr>
           <w:b/>
           <w:bCs/>
-          <w:sz w:val="40"/>
         </w:rPr>
         <w:t>2. SYSTEM ANALYSIS</w:t>
       </w:r>
@@ -846,12 +670,11 @@
     <w:p>
       <w:pPr>
         <w:pStyle w:val="ListParagraph"/>
-        <w:spacing w:after="160" w:line="259" w:lineRule="auto"/>
+        <w:spacing w:after="160" w:line="360" w:lineRule="auto"/>
         <w:ind w:left="1440" w:firstLine="720"/>
         <w:rPr>
           <w:b/>
           <w:bCs/>
-          <w:sz w:val="40"/>
         </w:rPr>
       </w:pPr>
     </w:p>
@@ -879,15 +702,11 @@
         <w:jc w:val="both"/>
         <w:rPr>
           <w:b/>
-          <w:sz w:val="28"/>
-          <w:szCs w:val="28"/>
-        </w:rPr>
-      </w:pPr>
-      <w:r>
-        <w:rPr>
-          <w:b/>
-          <w:sz w:val="28"/>
-          <w:szCs w:val="28"/>
+        </w:rPr>
+      </w:pPr>
+      <w:r>
+        <w:rPr>
+          <w:b/>
         </w:rPr>
         <w:t>2.1. Existing System</w:t>
       </w:r>
@@ -898,8 +717,6 @@
         <w:jc w:val="both"/>
         <w:rPr>
           <w:b/>
-          <w:sz w:val="28"/>
-          <w:szCs w:val="28"/>
         </w:rPr>
       </w:pPr>
     </w:p>
@@ -990,10 +807,7 @@
         </w:rPr>
       </w:pPr>
       <w:r>
-        <w:t xml:space="preserve">Has to wait a long time in queues for </w:t>
-      </w:r>
-      <w:r>
-        <w:t xml:space="preserve">getting services from </w:t>
+        <w:t xml:space="preserve">Has to wait a long time in queues for getting services from </w:t>
       </w:r>
       <w:proofErr w:type="spellStart"/>
       <w:r>
@@ -1027,10 +841,7 @@
         <w:t>Customers u</w:t>
       </w:r>
       <w:r>
-        <w:t>naware of the featur</w:t>
-      </w:r>
-      <w:r>
-        <w:t xml:space="preserve">es provided by various </w:t>
+        <w:t xml:space="preserve">naware of the features provided by various </w:t>
       </w:r>
       <w:proofErr w:type="spellStart"/>
       <w:r>
@@ -1131,9 +942,6 @@
         <w:spacing w:line="360" w:lineRule="auto"/>
         <w:ind w:left="360"/>
         <w:jc w:val="both"/>
-        <w:rPr>
-          <w:rFonts w:ascii="Bookman Old Style" w:hAnsi="Bookman Old Style"/>
-        </w:rPr>
       </w:pPr>
     </w:p>
     <w:p>
@@ -1141,22 +949,15 @@
         <w:spacing w:line="360" w:lineRule="auto"/>
         <w:ind w:left="360"/>
         <w:jc w:val="both"/>
-        <w:rPr>
-          <w:rFonts w:ascii="Bookman Old Style" w:hAnsi="Bookman Old Style"/>
-        </w:rPr>
-      </w:pPr>
-    </w:p>
-    <w:p>
-      <w:pPr>
-        <w:spacing w:line="360" w:lineRule="auto"/>
-        <w:jc w:val="both"/>
-      </w:pPr>
-      <w:r>
-        <w:lastRenderedPageBreak/>
-        <w:t xml:space="preserve">To avoid these problems and to </w:t>
-      </w:r>
-      <w:r>
-        <w:t xml:space="preserve">get services from </w:t>
+      </w:pPr>
+    </w:p>
+    <w:p>
+      <w:pPr>
+        <w:spacing w:line="360" w:lineRule="auto"/>
+        <w:jc w:val="both"/>
+      </w:pPr>
+      <w:r>
+        <w:t xml:space="preserve">To avoid these problems and to get services from </w:t>
       </w:r>
       <w:proofErr w:type="spellStart"/>
       <w:r>
@@ -1164,10 +965,7 @@
       </w:r>
       <w:proofErr w:type="spellEnd"/>
       <w:r>
-        <w:t xml:space="preserve"> </w:t>
-      </w:r>
-      <w:r>
-        <w:t>more satisfactory, the “</w:t>
+        <w:t xml:space="preserve"> more satisfactory, the “</w:t>
       </w:r>
       <w:proofErr w:type="spellStart"/>
       <w:r>
@@ -1192,16 +990,16 @@
         <w:rPr>
           <w:rFonts w:ascii="Times New Roman" w:hAnsi="Times New Roman" w:cs="Times New Roman"/>
           <w:b/>
-          <w:sz w:val="32"/>
-          <w:szCs w:val="32"/>
+          <w:sz w:val="24"/>
+          <w:szCs w:val="24"/>
         </w:rPr>
       </w:pPr>
       <w:r>
         <w:rPr>
           <w:rFonts w:ascii="Times New Roman" w:hAnsi="Times New Roman" w:cs="Times New Roman"/>
           <w:b/>
-          <w:sz w:val="32"/>
-          <w:szCs w:val="32"/>
+          <w:sz w:val="24"/>
+          <w:szCs w:val="24"/>
         </w:rPr>
         <w:t>2.2. Proposed System</w:t>
       </w:r>
@@ -1223,48 +1021,33 @@
           <w:sz w:val="24"/>
           <w:szCs w:val="24"/>
         </w:rPr>
-        <w:t>The proposed system follows the computerization of the existing system. The proposed system computerizes the token generation and the</w:t>
-      </w:r>
+        <w:lastRenderedPageBreak/>
+        <w:t xml:space="preserve">The proposed system follows the computerization of the existing system. The proposed system computerizes the token generation and the customers get services   from </w:t>
+      </w:r>
+      <w:proofErr w:type="spellStart"/>
       <w:r>
         <w:rPr>
           <w:rFonts w:ascii="Times New Roman" w:eastAsia="Times New Roman" w:hAnsi="Times New Roman" w:cs="Times New Roman"/>
           <w:sz w:val="24"/>
           <w:szCs w:val="24"/>
         </w:rPr>
-        <w:t xml:space="preserve"> customers get services   from </w:t>
-      </w:r>
-      <w:proofErr w:type="spellStart"/>
+        <w:t>akshaya</w:t>
+      </w:r>
+      <w:proofErr w:type="spellEnd"/>
       <w:r>
         <w:rPr>
           <w:rFonts w:ascii="Times New Roman" w:eastAsia="Times New Roman" w:hAnsi="Times New Roman" w:cs="Times New Roman"/>
           <w:sz w:val="24"/>
           <w:szCs w:val="24"/>
         </w:rPr>
-        <w:t>akshaya</w:t>
-      </w:r>
-      <w:proofErr w:type="spellEnd"/>
+        <w:t xml:space="preserve">. It uses Database Management System to store staff and customer </w:t>
+      </w:r>
       <w:r>
         <w:rPr>
           <w:rFonts w:ascii="Times New Roman" w:eastAsia="Times New Roman" w:hAnsi="Times New Roman" w:cs="Times New Roman"/>
           <w:sz w:val="24"/>
           <w:szCs w:val="24"/>
         </w:rPr>
-        <w:t>. It uses Database Ma</w:t>
-      </w:r>
-      <w:r>
-        <w:rPr>
-          <w:rFonts w:ascii="Times New Roman" w:eastAsia="Times New Roman" w:hAnsi="Times New Roman" w:cs="Times New Roman"/>
-          <w:sz w:val="24"/>
-          <w:szCs w:val="24"/>
-        </w:rPr>
-        <w:t xml:space="preserve">nagement System to store staff and customer </w:t>
-      </w:r>
-      <w:r>
-        <w:rPr>
-          <w:rFonts w:ascii="Times New Roman" w:eastAsia="Times New Roman" w:hAnsi="Times New Roman" w:cs="Times New Roman"/>
-          <w:sz w:val="24"/>
-          <w:szCs w:val="24"/>
-        </w:rPr>
         <w:t>records and details.</w:t>
       </w:r>
     </w:p>
@@ -1277,15 +1060,11 @@
         <w:jc w:val="both"/>
         <w:rPr>
           <w:b/>
-          <w:sz w:val="32"/>
-          <w:szCs w:val="32"/>
-        </w:rPr>
-      </w:pPr>
-      <w:r>
-        <w:rPr>
-          <w:b/>
-          <w:sz w:val="32"/>
-          <w:szCs w:val="32"/>
+        </w:rPr>
+      </w:pPr>
+      <w:r>
+        <w:rPr>
+          <w:b/>
         </w:rPr>
         <w:t>2.2.1. Advantages of Proposed System</w:t>
       </w:r>
@@ -1404,8 +1183,6 @@
       <w:r>
         <w:t xml:space="preserve">Customers </w:t>
       </w:r>
-      <w:bookmarkStart w:id="0" w:name="_GoBack"/>
-      <w:bookmarkEnd w:id="0"/>
       <w:r>
         <w:t>have feedback</w:t>
       </w:r>
@@ -1486,16 +1263,318 @@
         <w:jc w:val="both"/>
         <w:rPr>
           <w:b/>
-          <w:sz w:val="32"/>
-          <w:szCs w:val="32"/>
-        </w:rPr>
-      </w:pPr>
-    </w:p>
-    <w:p>
-      <w:pPr>
-        <w:spacing w:line="360" w:lineRule="auto"/>
-        <w:jc w:val="both"/>
-      </w:pPr>
+        </w:rPr>
+      </w:pPr>
+    </w:p>
+    <w:p>
+      <w:pPr>
+        <w:spacing w:line="360" w:lineRule="auto"/>
+        <w:jc w:val="both"/>
+      </w:pPr>
+    </w:p>
+    <w:p>
+      <w:pPr>
+        <w:pStyle w:val="BodyText"/>
+        <w:spacing w:line="360" w:lineRule="auto"/>
+        <w:jc w:val="both"/>
+        <w:rPr>
+          <w:rFonts w:ascii="Times New Roman" w:hAnsi="Times New Roman" w:cs="Times New Roman"/>
+          <w:b/>
+          <w:sz w:val="24"/>
+          <w:szCs w:val="24"/>
+        </w:rPr>
+      </w:pPr>
+      <w:r>
+        <w:rPr>
+          <w:rFonts w:ascii="Times New Roman" w:hAnsi="Times New Roman" w:cs="Times New Roman"/>
+          <w:b/>
+          <w:sz w:val="24"/>
+          <w:szCs w:val="24"/>
+        </w:rPr>
+        <w:t>Feasibility Study</w:t>
+      </w:r>
+    </w:p>
+    <w:p>
+      <w:pPr>
+        <w:pStyle w:val="BodyText"/>
+        <w:spacing w:line="360" w:lineRule="auto"/>
+        <w:jc w:val="both"/>
+        <w:rPr>
+          <w:rFonts w:ascii="Times New Roman" w:hAnsi="Times New Roman" w:cs="Times New Roman"/>
+          <w:b/>
+          <w:sz w:val="24"/>
+          <w:szCs w:val="24"/>
+        </w:rPr>
+      </w:pPr>
+      <w:r>
+        <w:rPr>
+          <w:rFonts w:ascii="Times New Roman" w:hAnsi="Times New Roman" w:cs="Times New Roman"/>
+          <w:sz w:val="24"/>
+          <w:szCs w:val="24"/>
+        </w:rPr>
+        <w:t>Feasibility study is made to see if the project on completion will serve the purpose of the organization for the amount of work, effort and the time that spent on it. Feasibility study lets the developer foresee the future of the project and the usefulness.</w:t>
+      </w:r>
+    </w:p>
+    <w:p>
+      <w:pPr>
+        <w:spacing w:line="360" w:lineRule="auto"/>
+        <w:ind w:firstLine="720"/>
+        <w:jc w:val="both"/>
+      </w:pPr>
+      <w:r>
+        <w:t>Feasibility study is a test of system proposed regarding its workability, impact on the organization, ability to meet the needs and effective use of resources. Thus when a new project is proposed, it normally goes through a feasibility study before it’s approved for development.</w:t>
+      </w:r>
+    </w:p>
+    <w:p>
+      <w:pPr>
+        <w:spacing w:line="360" w:lineRule="auto"/>
+        <w:jc w:val="both"/>
+      </w:pPr>
+      <w:r>
+        <w:t>The document provide the feasibility of the project that is being designed and lists various areas that were considered very carefully during the feasibility study of this project such as technical, economical and behavioral feasibilities.</w:t>
+      </w:r>
+    </w:p>
+    <w:p>
+      <w:pPr>
+        <w:spacing w:line="360" w:lineRule="auto"/>
+        <w:jc w:val="both"/>
+      </w:pPr>
+      <w:r>
+        <w:t>The proposed system is theoretically investigated to check the feasibility and found that they are more reliable and reliable in the cases given below. There are three aspects in the feasibility study portion of the preliminary investigation.</w:t>
+      </w:r>
+    </w:p>
+    <w:p>
+      <w:pPr>
+        <w:pStyle w:val="ListParagraph"/>
+        <w:numPr>
+          <w:ilvl w:val="0"/>
+          <w:numId w:val="4"/>
+        </w:numPr>
+        <w:spacing w:after="200" w:line="360" w:lineRule="auto"/>
+        <w:jc w:val="both"/>
+      </w:pPr>
+      <w:r>
+        <w:t>Economic Feasibility</w:t>
+      </w:r>
+    </w:p>
+    <w:p>
+      <w:pPr>
+        <w:pStyle w:val="ListParagraph"/>
+        <w:numPr>
+          <w:ilvl w:val="0"/>
+          <w:numId w:val="4"/>
+        </w:numPr>
+        <w:spacing w:after="200" w:line="360" w:lineRule="auto"/>
+        <w:jc w:val="both"/>
+      </w:pPr>
+      <w:r>
+        <w:t>Technical Feasibility</w:t>
+      </w:r>
+    </w:p>
+    <w:p>
+      <w:pPr>
+        <w:pStyle w:val="ListParagraph"/>
+        <w:numPr>
+          <w:ilvl w:val="0"/>
+          <w:numId w:val="4"/>
+        </w:numPr>
+        <w:spacing w:after="200" w:line="360" w:lineRule="auto"/>
+        <w:jc w:val="both"/>
+      </w:pPr>
+      <w:r>
+        <w:t>Behavioral Feasibility</w:t>
+      </w:r>
+    </w:p>
+    <w:p>
+      <w:pPr>
+        <w:pStyle w:val="ListParagraph"/>
+        <w:numPr>
+          <w:ilvl w:val="0"/>
+          <w:numId w:val="4"/>
+        </w:numPr>
+        <w:spacing w:after="200" w:line="360" w:lineRule="auto"/>
+        <w:jc w:val="both"/>
+      </w:pPr>
+      <w:r>
+        <w:lastRenderedPageBreak/>
+        <w:t>Legal Feasibility</w:t>
+      </w:r>
+    </w:p>
+    <w:p>
+      <w:pPr>
+        <w:spacing w:line="360" w:lineRule="auto"/>
+        <w:jc w:val="both"/>
+      </w:pPr>
+      <w:r>
+        <w:t>The proposed system must be evaluated from a technical point of view first, and if technical feasible their impact on the organization must be assessed. If compatible, the operational system can be devised. Then they must be tested for economic feasibility.</w:t>
+      </w:r>
+    </w:p>
+    <w:p>
+      <w:pPr>
+        <w:spacing w:line="360" w:lineRule="auto"/>
+        <w:jc w:val="both"/>
+      </w:pPr>
+    </w:p>
+    <w:p>
+      <w:pPr>
+        <w:pStyle w:val="Heading2"/>
+        <w:spacing w:line="360" w:lineRule="auto"/>
+        <w:ind w:right="-603"/>
+        <w:jc w:val="both"/>
+        <w:rPr>
+          <w:rFonts w:ascii="Times New Roman" w:hAnsi="Times New Roman" w:cs="Times New Roman"/>
+          <w:b/>
+          <w:bCs/>
+          <w:i w:val="0"/>
+          <w:iCs w:val="0"/>
+          <w:sz w:val="24"/>
+          <w:szCs w:val="24"/>
+        </w:rPr>
+      </w:pPr>
+      <w:r>
+        <w:rPr>
+          <w:rFonts w:ascii="Times New Roman" w:hAnsi="Times New Roman" w:cs="Times New Roman"/>
+          <w:b/>
+          <w:bCs/>
+          <w:i w:val="0"/>
+          <w:iCs w:val="0"/>
+          <w:sz w:val="24"/>
+          <w:szCs w:val="24"/>
+        </w:rPr>
+        <w:t>Economic Feasibility</w:t>
+      </w:r>
+    </w:p>
+    <w:p>
+      <w:pPr>
+        <w:spacing w:line="360" w:lineRule="auto"/>
+        <w:jc w:val="both"/>
+      </w:pPr>
+      <w:r>
+        <w:tab/>
+        <w:t>The developing system must be justified by cost and benefit. Criteria to ensure that effort is concentrated on project, which will give best, return at the earliest. One of the factors which affect the development of a new system is the cost it would require. Since the system developed as part of project work, there is no manual cost to spend for the proposed system. Also all the resources are already available, it give an indication of the system is economically possible for development.</w:t>
+      </w:r>
+    </w:p>
+    <w:p>
+      <w:pPr>
+        <w:pStyle w:val="Heading2"/>
+        <w:spacing w:line="360" w:lineRule="auto"/>
+        <w:jc w:val="both"/>
+        <w:rPr>
+          <w:rFonts w:ascii="Times New Roman" w:hAnsi="Times New Roman" w:cs="Times New Roman"/>
+          <w:b/>
+          <w:bCs/>
+          <w:i w:val="0"/>
+          <w:iCs w:val="0"/>
+          <w:sz w:val="24"/>
+          <w:szCs w:val="24"/>
+        </w:rPr>
+      </w:pPr>
+      <w:r>
+        <w:rPr>
+          <w:rFonts w:ascii="Times New Roman" w:hAnsi="Times New Roman" w:cs="Times New Roman"/>
+          <w:b/>
+          <w:bCs/>
+          <w:i w:val="0"/>
+          <w:iCs w:val="0"/>
+          <w:sz w:val="24"/>
+          <w:szCs w:val="24"/>
+        </w:rPr>
+        <w:t>Technical Feasibility</w:t>
+      </w:r>
+    </w:p>
+    <w:p>
+      <w:pPr>
+        <w:spacing w:line="360" w:lineRule="auto"/>
+        <w:ind w:firstLine="720"/>
+        <w:jc w:val="both"/>
+      </w:pPr>
+      <w:r>
+        <w:t>The system must be evaluated from the technical point of view first. The assessment of this feasibility must be based on an outline design of the system requirement in the terms of input, output, programs, procedures and staff. Having identified an outline system, the investigation must go on suggest the type of equipment, required method developing the system, of running the system once it has been designed. The project should be developed such that the necessary functions and performance are achieved within the constraints. The project is developed within latest technology.</w:t>
+      </w:r>
+    </w:p>
+    <w:p>
+      <w:pPr>
+        <w:spacing w:line="360" w:lineRule="auto"/>
+        <w:jc w:val="both"/>
+      </w:pPr>
+      <w:r>
+        <w:tab/>
+      </w:r>
+      <w:r>
+        <w:tab/>
+        <w:t xml:space="preserve">Through the technology may become obsolete after some period of time, due to the fact that newer version of some software supports older versions, the system may still be used. So there are only minimal constraints involved with this project. The system has been developed using PHP </w:t>
+      </w:r>
+      <w:proofErr w:type="spellStart"/>
+      <w:proofErr w:type="gramStart"/>
+      <w:r>
+        <w:t>Joomla</w:t>
+      </w:r>
+      <w:proofErr w:type="spellEnd"/>
+      <w:r>
+        <w:t>,</w:t>
+      </w:r>
+      <w:proofErr w:type="gramEnd"/>
+      <w:r>
+        <w:t xml:space="preserve"> the project is technically feasible for developed.</w:t>
+      </w:r>
+    </w:p>
+    <w:p>
+      <w:pPr>
+        <w:spacing w:line="360" w:lineRule="auto"/>
+        <w:jc w:val="both"/>
+        <w:rPr>
+          <w:b/>
+          <w:iCs/>
+        </w:rPr>
+      </w:pPr>
+      <w:r>
+        <w:rPr>
+          <w:b/>
+          <w:iCs/>
+        </w:rPr>
+        <w:t>Behavioral Feasibility</w:t>
+      </w:r>
+    </w:p>
+    <w:p>
+      <w:pPr>
+        <w:spacing w:line="360" w:lineRule="auto"/>
+        <w:ind w:firstLine="720"/>
+        <w:jc w:val="both"/>
+      </w:pPr>
+      <w:r>
+        <w:t xml:space="preserve">People are inherently resistant to change and computers have been known to facilitate change. The AKSHAYA MANAGEMENT SYSTEM is designed in user friendly manner and we need not to provide any special training for the persons using this software. The operating system used is Windows 8, which is also user friendly. It does not have any operational barriers. So no need to provide any special training for using this application software and hence it is behaviorally feasible. </w:t>
+      </w:r>
+    </w:p>
+    <w:p>
+      <w:pPr>
+        <w:spacing w:line="360" w:lineRule="auto"/>
+        <w:ind w:firstLine="720"/>
+        <w:jc w:val="both"/>
+      </w:pPr>
+      <w:r>
+        <w:rPr>
+          <w:b/>
+          <w:iCs/>
+        </w:rPr>
+        <w:t xml:space="preserve"> Legal Feasibility</w:t>
+      </w:r>
+    </w:p>
+    <w:p>
+      <w:pPr>
+        <w:spacing w:line="360" w:lineRule="auto"/>
+        <w:jc w:val="both"/>
+      </w:pPr>
+      <w:r>
+        <w:rPr>
+          <w:b/>
+          <w:i/>
+        </w:rPr>
+        <w:lastRenderedPageBreak/>
+        <w:tab/>
+      </w:r>
+      <w:r>
+        <w:t>Another aspect is legal feasibility. The system cannot create any violation of rules and regulation in the current AKHAYA CENTERES. That is, the system must follow all the rules and regulations that are applicable to the existing system. The AKSHAYA MANAGEMENT system follows all these and will not make violation in the norms and rules of government. So the system is legally feasible.</w:t>
+      </w:r>
     </w:p>
     <w:p>
       <w:pPr>
@@ -1527,18 +1606,17 @@
     <w:p>
       <w:pPr>
         <w:pStyle w:val="ListParagraph"/>
-        <w:spacing w:after="160" w:line="259" w:lineRule="auto"/>
+        <w:spacing w:after="160" w:line="360" w:lineRule="auto"/>
         <w:ind w:left="0"/>
         <w:rPr>
           <w:b/>
           <w:bCs/>
-          <w:sz w:val="40"/>
-        </w:rPr>
-      </w:pPr>
-    </w:p>
-    <w:p>
-      <w:pPr>
-        <w:spacing w:after="160" w:line="259" w:lineRule="auto"/>
+        </w:rPr>
+      </w:pPr>
+    </w:p>
+    <w:p>
+      <w:pPr>
+        <w:spacing w:after="160" w:line="360" w:lineRule="auto"/>
       </w:pPr>
     </w:p>
     <w:p>
@@ -1560,6 +1638,8 @@
         <w:spacing w:line="360" w:lineRule="auto"/>
         <w:jc w:val="both"/>
       </w:pPr>
+      <w:bookmarkStart w:id="0" w:name="_GoBack"/>
+      <w:bookmarkEnd w:id="0"/>
     </w:p>
     <w:sectPr>
       <w:pgSz w:w="11907" w:h="16839" w:code="9"/>
@@ -1580,6 +1660,119 @@
 <file path=word/numbering.xml><?xml version="1.0" encoding="utf-8"?>
 <w:numbering xmlns:wpc="http://schemas.microsoft.com/office/word/2010/wordprocessingCanvas" xmlns:mc="http://schemas.openxmlformats.org/markup-compatibility/2006" xmlns:o="urn:schemas-microsoft-com:office:office" xmlns:r="http://schemas.openxmlformats.org/officeDocument/2006/relationships" xmlns:m="http://schemas.openxmlformats.org/officeDocument/2006/math" xmlns:v="urn:schemas-microsoft-com:vml" xmlns:wp14="http://schemas.microsoft.com/office/word/2010/wordprocessingDrawing" xmlns:wp="http://schemas.openxmlformats.org/drawingml/2006/wordprocessingDrawing" xmlns:w10="urn:schemas-microsoft-com:office:word" xmlns:w="http://schemas.openxmlformats.org/wordprocessingml/2006/main" xmlns:w14="http://schemas.microsoft.com/office/word/2010/wordml" xmlns:wpg="http://schemas.microsoft.com/office/word/2010/wordprocessingGroup" xmlns:wpi="http://schemas.microsoft.com/office/word/2010/wordprocessingInk" xmlns:wne="http://schemas.microsoft.com/office/word/2006/wordml" xmlns:wps="http://schemas.microsoft.com/office/word/2010/wordprocessingShape" mc:Ignorable="w14 wp14">
   <w:abstractNum w:abstractNumId="0">
+    <w:nsid w:val="2F6F7A7B"/>
+    <w:multiLevelType w:val="hybridMultilevel"/>
+    <w:tmpl w:val="055CE254"/>
+    <w:lvl w:ilvl="0" w:tplc="04090001">
+      <w:start w:val="1"/>
+      <w:numFmt w:val="bullet"/>
+      <w:lvlText w:val=""/>
+      <w:lvlJc w:val="left"/>
+      <w:pPr>
+        <w:ind w:left="1080" w:hanging="360"/>
+      </w:pPr>
+      <w:rPr>
+        <w:rFonts w:ascii="Symbol" w:hAnsi="Symbol" w:hint="default"/>
+      </w:rPr>
+    </w:lvl>
+    <w:lvl w:ilvl="1" w:tplc="04090003">
+      <w:start w:val="1"/>
+      <w:numFmt w:val="bullet"/>
+      <w:lvlText w:val="o"/>
+      <w:lvlJc w:val="left"/>
+      <w:pPr>
+        <w:ind w:left="1683" w:hanging="360"/>
+      </w:pPr>
+      <w:rPr>
+        <w:rFonts w:ascii="Courier New" w:hAnsi="Courier New" w:cs="Courier New" w:hint="default"/>
+      </w:rPr>
+    </w:lvl>
+    <w:lvl w:ilvl="2" w:tplc="04090005">
+      <w:start w:val="1"/>
+      <w:numFmt w:val="bullet"/>
+      <w:lvlText w:val=""/>
+      <w:lvlJc w:val="left"/>
+      <w:pPr>
+        <w:ind w:left="2403" w:hanging="360"/>
+      </w:pPr>
+      <w:rPr>
+        <w:rFonts w:ascii="Wingdings" w:hAnsi="Wingdings" w:hint="default"/>
+      </w:rPr>
+    </w:lvl>
+    <w:lvl w:ilvl="3" w:tplc="04090001">
+      <w:start w:val="1"/>
+      <w:numFmt w:val="bullet"/>
+      <w:lvlText w:val=""/>
+      <w:lvlJc w:val="left"/>
+      <w:pPr>
+        <w:ind w:left="3123" w:hanging="360"/>
+      </w:pPr>
+      <w:rPr>
+        <w:rFonts w:ascii="Symbol" w:hAnsi="Symbol" w:hint="default"/>
+      </w:rPr>
+    </w:lvl>
+    <w:lvl w:ilvl="4" w:tplc="04090003">
+      <w:start w:val="1"/>
+      <w:numFmt w:val="bullet"/>
+      <w:lvlText w:val="o"/>
+      <w:lvlJc w:val="left"/>
+      <w:pPr>
+        <w:ind w:left="3843" w:hanging="360"/>
+      </w:pPr>
+      <w:rPr>
+        <w:rFonts w:ascii="Courier New" w:hAnsi="Courier New" w:cs="Courier New" w:hint="default"/>
+      </w:rPr>
+    </w:lvl>
+    <w:lvl w:ilvl="5" w:tplc="04090005">
+      <w:start w:val="1"/>
+      <w:numFmt w:val="bullet"/>
+      <w:lvlText w:val=""/>
+      <w:lvlJc w:val="left"/>
+      <w:pPr>
+        <w:ind w:left="4563" w:hanging="360"/>
+      </w:pPr>
+      <w:rPr>
+        <w:rFonts w:ascii="Wingdings" w:hAnsi="Wingdings" w:hint="default"/>
+      </w:rPr>
+    </w:lvl>
+    <w:lvl w:ilvl="6" w:tplc="04090001">
+      <w:start w:val="1"/>
+      <w:numFmt w:val="bullet"/>
+      <w:lvlText w:val=""/>
+      <w:lvlJc w:val="left"/>
+      <w:pPr>
+        <w:ind w:left="5283" w:hanging="360"/>
+      </w:pPr>
+      <w:rPr>
+        <w:rFonts w:ascii="Symbol" w:hAnsi="Symbol" w:hint="default"/>
+      </w:rPr>
+    </w:lvl>
+    <w:lvl w:ilvl="7" w:tplc="04090003">
+      <w:start w:val="1"/>
+      <w:numFmt w:val="bullet"/>
+      <w:lvlText w:val="o"/>
+      <w:lvlJc w:val="left"/>
+      <w:pPr>
+        <w:ind w:left="6003" w:hanging="360"/>
+      </w:pPr>
+      <w:rPr>
+        <w:rFonts w:ascii="Courier New" w:hAnsi="Courier New" w:cs="Courier New" w:hint="default"/>
+      </w:rPr>
+    </w:lvl>
+    <w:lvl w:ilvl="8" w:tplc="04090005">
+      <w:start w:val="1"/>
+      <w:numFmt w:val="bullet"/>
+      <w:lvlText w:val=""/>
+      <w:lvlJc w:val="left"/>
+      <w:pPr>
+        <w:ind w:left="6723" w:hanging="360"/>
+      </w:pPr>
+      <w:rPr>
+        <w:rFonts w:ascii="Wingdings" w:hAnsi="Wingdings" w:hint="default"/>
+      </w:rPr>
+    </w:lvl>
+  </w:abstractNum>
+  <w:abstractNum w:abstractNumId="1">
     <w:nsid w:val="3B601409"/>
     <w:multiLevelType w:val="hybridMultilevel"/>
     <w:tmpl w:val="84EE46F6"/>
@@ -1692,7 +1885,7 @@
       </w:rPr>
     </w:lvl>
   </w:abstractNum>
-  <w:abstractNum w:abstractNumId="1">
+  <w:abstractNum w:abstractNumId="2">
     <w:nsid w:val="514B6067"/>
     <w:multiLevelType w:val="hybridMultilevel"/>
     <w:tmpl w:val="16423B84"/>
@@ -1805,7 +1998,7 @@
       </w:rPr>
     </w:lvl>
   </w:abstractNum>
-  <w:abstractNum w:abstractNumId="2">
+  <w:abstractNum w:abstractNumId="3">
     <w:nsid w:val="5A17673E"/>
     <w:multiLevelType w:val="hybridMultilevel"/>
     <w:tmpl w:val="F406139A"/>
@@ -1919,13 +2112,25 @@
     </w:lvl>
   </w:abstractNum>
   <w:num w:numId="1">
+    <w:abstractNumId w:val="2"/>
+  </w:num>
+  <w:num w:numId="2">
+    <w:abstractNumId w:val="3"/>
+  </w:num>
+  <w:num w:numId="3">
     <w:abstractNumId w:val="1"/>
   </w:num>
-  <w:num w:numId="2">
-    <w:abstractNumId w:val="2"/>
-  </w:num>
-  <w:num w:numId="3">
+  <w:num w:numId="4">
     <w:abstractNumId w:val="0"/>
+    <w:lvlOverride w:ilvl="0"/>
+    <w:lvlOverride w:ilvl="1"/>
+    <w:lvlOverride w:ilvl="2"/>
+    <w:lvlOverride w:ilvl="3"/>
+    <w:lvlOverride w:ilvl="4"/>
+    <w:lvlOverride w:ilvl="5"/>
+    <w:lvlOverride w:ilvl="6"/>
+    <w:lvlOverride w:ilvl="7"/>
+    <w:lvlOverride w:ilvl="8"/>
   </w:num>
 </w:numbering>
 </file>
@@ -2100,6 +2305,30 @@
       <w:szCs w:val="24"/>
     </w:rPr>
   </w:style>
+  <w:style w:type="paragraph" w:styleId="Heading2">
+    <w:name w:val="heading 2"/>
+    <w:aliases w:val="Char,h2,Head2,2,H2,Header 2,l2,Header2,Header1,Prophead 2,Chapter Number/Appendix Letter,chn,Level 2 Topic Heading"/>
+    <w:basedOn w:val="Normal"/>
+    <w:next w:val="Normal"/>
+    <w:link w:val="Heading2Char"/>
+    <w:uiPriority w:val="9"/>
+    <w:semiHidden/>
+    <w:unhideWhenUsed/>
+    <w:qFormat/>
+    <w:rsid w:val="007659DE"/>
+    <w:pPr>
+      <w:keepNext/>
+      <w:spacing w:before="240" w:after="60"/>
+      <w:outlineLvl w:val="1"/>
+    </w:pPr>
+    <w:rPr>
+      <w:rFonts w:ascii="Arial" w:hAnsi="Arial" w:cs="Arial"/>
+      <w:i/>
+      <w:iCs/>
+      <w:sz w:val="28"/>
+      <w:szCs w:val="28"/>
+    </w:rPr>
+  </w:style>
   <w:style w:type="character" w:default="1" w:styleId="DefaultParagraphFont">
     <w:name w:val="Default Paragraph Font"/>
     <w:uiPriority w:val="1"/>
@@ -2165,6 +2394,22 @@
     <w:rsid w:val="004D1AAC"/>
     <w:rPr>
       <w:rFonts w:ascii="Calibri" w:eastAsia="Calibri" w:hAnsi="Calibri" w:cs="Kartika"/>
+    </w:rPr>
+  </w:style>
+  <w:style w:type="character" w:customStyle="1" w:styleId="Heading2Char">
+    <w:name w:val="Heading 2 Char"/>
+    <w:aliases w:val="Char Char,h2 Char,Head2 Char,2 Char,H2 Char,Header 2 Char,l2 Char,Header2 Char,Header1 Char,Prophead 2 Char,Chapter Number/Appendix Letter Char,chn Char,Level 2 Topic Heading Char"/>
+    <w:basedOn w:val="DefaultParagraphFont"/>
+    <w:link w:val="Heading2"/>
+    <w:uiPriority w:val="9"/>
+    <w:semiHidden/>
+    <w:rsid w:val="007659DE"/>
+    <w:rPr>
+      <w:rFonts w:ascii="Arial" w:eastAsia="Times New Roman" w:hAnsi="Arial" w:cs="Arial"/>
+      <w:i/>
+      <w:iCs/>
+      <w:sz w:val="28"/>
+      <w:szCs w:val="28"/>
     </w:rPr>
   </w:style>
 </w:styles>
@@ -2340,6 +2585,30 @@
       <w:szCs w:val="24"/>
     </w:rPr>
   </w:style>
+  <w:style w:type="paragraph" w:styleId="Heading2">
+    <w:name w:val="heading 2"/>
+    <w:aliases w:val="Char,h2,Head2,2,H2,Header 2,l2,Header2,Header1,Prophead 2,Chapter Number/Appendix Letter,chn,Level 2 Topic Heading"/>
+    <w:basedOn w:val="Normal"/>
+    <w:next w:val="Normal"/>
+    <w:link w:val="Heading2Char"/>
+    <w:uiPriority w:val="9"/>
+    <w:semiHidden/>
+    <w:unhideWhenUsed/>
+    <w:qFormat/>
+    <w:rsid w:val="007659DE"/>
+    <w:pPr>
+      <w:keepNext/>
+      <w:spacing w:before="240" w:after="60"/>
+      <w:outlineLvl w:val="1"/>
+    </w:pPr>
+    <w:rPr>
+      <w:rFonts w:ascii="Arial" w:hAnsi="Arial" w:cs="Arial"/>
+      <w:i/>
+      <w:iCs/>
+      <w:sz w:val="28"/>
+      <w:szCs w:val="28"/>
+    </w:rPr>
+  </w:style>
   <w:style w:type="character" w:default="1" w:styleId="DefaultParagraphFont">
     <w:name w:val="Default Paragraph Font"/>
     <w:uiPriority w:val="1"/>
@@ -2405,6 +2674,22 @@
     <w:rsid w:val="004D1AAC"/>
     <w:rPr>
       <w:rFonts w:ascii="Calibri" w:eastAsia="Calibri" w:hAnsi="Calibri" w:cs="Kartika"/>
+    </w:rPr>
+  </w:style>
+  <w:style w:type="character" w:customStyle="1" w:styleId="Heading2Char">
+    <w:name w:val="Heading 2 Char"/>
+    <w:aliases w:val="Char Char,h2 Char,Head2 Char,2 Char,H2 Char,Header 2 Char,l2 Char,Header2 Char,Header1 Char,Prophead 2 Char,Chapter Number/Appendix Letter Char,chn Char,Level 2 Topic Heading Char"/>
+    <w:basedOn w:val="DefaultParagraphFont"/>
+    <w:link w:val="Heading2"/>
+    <w:uiPriority w:val="9"/>
+    <w:semiHidden/>
+    <w:rsid w:val="007659DE"/>
+    <w:rPr>
+      <w:rFonts w:ascii="Arial" w:eastAsia="Times New Roman" w:hAnsi="Arial" w:cs="Arial"/>
+      <w:i/>
+      <w:iCs/>
+      <w:sz w:val="28"/>
+      <w:szCs w:val="28"/>
     </w:rPr>
   </w:style>
 </w:styles>

--- a/akshya management.docx
+++ b/akshya management.docx
@@ -51,330 +51,174 @@
         <w:shd w:val="clear" w:color="auto" w:fill="FFFFFF"/>
         <w:spacing w:line="360" w:lineRule="auto"/>
         <w:jc w:val="both"/>
-        <w:rPr>
-          <w:color w:val="000000"/>
-        </w:rPr>
       </w:pPr>
       <w:proofErr w:type="spellStart"/>
       <w:r>
-        <w:rPr>
-          <w:color w:val="000000"/>
-        </w:rPr>
         <w:t>Akshaya</w:t>
       </w:r>
       <w:proofErr w:type="spellEnd"/>
       <w:r>
-        <w:rPr>
-          <w:color w:val="000000"/>
-        </w:rPr>
         <w:t xml:space="preserve">  Centers  come  under  the  category  of  Multi-purpose  Community Technology  Centers, the provision  of services  mainly aim to  benefit to the  common people. </w:t>
       </w:r>
       <w:proofErr w:type="spellStart"/>
       <w:r>
-        <w:rPr>
-          <w:color w:val="000000"/>
-        </w:rPr>
         <w:t>Aksh</w:t>
       </w:r>
       <w:r>
-        <w:rPr>
-          <w:color w:val="000000"/>
-        </w:rPr>
         <w:t>a</w:t>
       </w:r>
       <w:r>
-        <w:rPr>
-          <w:color w:val="000000"/>
-        </w:rPr>
         <w:t>ya</w:t>
       </w:r>
       <w:proofErr w:type="spellEnd"/>
       <w:r>
-        <w:rPr>
-          <w:color w:val="000000"/>
-        </w:rPr>
         <w:t xml:space="preserve"> centers are</w:t>
       </w:r>
       <w:r>
-        <w:rPr>
-          <w:color w:val="000000"/>
-        </w:rPr>
         <w:t xml:space="preserve"> mainly helpful for rural area peoples</w:t>
       </w:r>
       <w:r>
-        <w:rPr>
-          <w:color w:val="000000"/>
-        </w:rPr>
         <w:t xml:space="preserve">. There are different types of government services that getting from </w:t>
       </w:r>
       <w:proofErr w:type="spellStart"/>
       <w:r>
-        <w:rPr>
-          <w:color w:val="000000"/>
-        </w:rPr>
         <w:t>aksh</w:t>
       </w:r>
       <w:r>
-        <w:rPr>
-          <w:color w:val="000000"/>
-        </w:rPr>
         <w:t>a</w:t>
       </w:r>
       <w:r>
-        <w:rPr>
-          <w:color w:val="000000"/>
-        </w:rPr>
         <w:t>ya</w:t>
       </w:r>
       <w:proofErr w:type="spellEnd"/>
       <w:r>
-        <w:rPr>
-          <w:color w:val="000000"/>
-        </w:rPr>
         <w:t xml:space="preserve"> centers. Like </w:t>
       </w:r>
       <w:proofErr w:type="spellStart"/>
       <w:r>
-        <w:rPr>
-          <w:color w:val="000000"/>
-        </w:rPr>
         <w:t>Aadhaar</w:t>
       </w:r>
       <w:proofErr w:type="spellEnd"/>
       <w:r>
-        <w:rPr>
-          <w:color w:val="000000"/>
-        </w:rPr>
         <w:t xml:space="preserve"> </w:t>
       </w:r>
       <w:proofErr w:type="spellStart"/>
       <w:r>
-        <w:rPr>
-          <w:color w:val="000000"/>
-        </w:rPr>
         <w:t>enrolment,e</w:t>
       </w:r>
       <w:proofErr w:type="spellEnd"/>
       <w:r>
-        <w:rPr>
-          <w:color w:val="000000"/>
-        </w:rPr>
         <w:t xml:space="preserve">-District </w:t>
       </w:r>
       <w:r>
-        <w:rPr>
-          <w:color w:val="000000"/>
-        </w:rPr>
         <w:t>services, Utility</w:t>
       </w:r>
       <w:r>
-        <w:rPr>
-          <w:color w:val="000000"/>
-        </w:rPr>
         <w:t xml:space="preserve"> bill </w:t>
       </w:r>
       <w:r>
-        <w:rPr>
-          <w:color w:val="000000"/>
-        </w:rPr>
         <w:t>payment, Ration</w:t>
       </w:r>
       <w:r>
-        <w:rPr>
-          <w:color w:val="000000"/>
-        </w:rPr>
         <w:t xml:space="preserve"> card </w:t>
       </w:r>
       <w:proofErr w:type="spellStart"/>
       <w:r>
-        <w:rPr>
-          <w:color w:val="000000"/>
-        </w:rPr>
         <w:t>applications,Motor</w:t>
       </w:r>
       <w:proofErr w:type="spellEnd"/>
       <w:r>
-        <w:rPr>
-          <w:color w:val="000000"/>
-        </w:rPr>
         <w:t xml:space="preserve"> vehicle license payments </w:t>
       </w:r>
       <w:proofErr w:type="spellStart"/>
       <w:r>
-        <w:rPr>
-          <w:color w:val="000000"/>
-        </w:rPr>
         <w:t>etc.</w:t>
       </w:r>
       <w:r>
-        <w:rPr>
-          <w:color w:val="000000"/>
-        </w:rPr>
         <w:t>This</w:t>
       </w:r>
       <w:proofErr w:type="spellEnd"/>
       <w:r>
-        <w:rPr>
-          <w:color w:val="000000"/>
-        </w:rPr>
         <w:t xml:space="preserve"> </w:t>
       </w:r>
       <w:proofErr w:type="spellStart"/>
       <w:r>
-        <w:rPr>
-          <w:color w:val="FF0000"/>
-        </w:rPr>
         <w:t>aksh</w:t>
       </w:r>
       <w:r>
-        <w:rPr>
-          <w:color w:val="FF0000"/>
-        </w:rPr>
         <w:t>a</w:t>
       </w:r>
       <w:r>
-        <w:rPr>
-          <w:color w:val="FF0000"/>
-        </w:rPr>
         <w:t>ya</w:t>
       </w:r>
       <w:proofErr w:type="spellEnd"/>
       <w:r>
-        <w:rPr>
-          <w:color w:val="FF0000"/>
-        </w:rPr>
-        <w:t xml:space="preserve"> center management system </w:t>
-      </w:r>
-      <w:r>
-        <w:rPr>
-          <w:color w:val="000000"/>
-        </w:rPr>
-        <w:t xml:space="preserve">that help the staff and VLE in the </w:t>
+        <w:t xml:space="preserve"> center management system that help the staff and VLE in the </w:t>
       </w:r>
       <w:proofErr w:type="spellStart"/>
       <w:r>
-        <w:rPr>
-          <w:color w:val="000000"/>
-        </w:rPr>
         <w:t>aksh</w:t>
       </w:r>
       <w:r>
-        <w:rPr>
-          <w:color w:val="000000"/>
-        </w:rPr>
         <w:t>a</w:t>
       </w:r>
       <w:r>
-        <w:rPr>
-          <w:color w:val="000000"/>
-        </w:rPr>
         <w:t>ya</w:t>
       </w:r>
       <w:proofErr w:type="spellEnd"/>
       <w:r>
-        <w:rPr>
-          <w:color w:val="000000"/>
-        </w:rPr>
         <w:t xml:space="preserve"> center</w:t>
       </w:r>
       <w:r>
-        <w:rPr>
-          <w:color w:val="000000"/>
-        </w:rPr>
         <w:t>,</w:t>
       </w:r>
       <w:r>
-        <w:rPr>
-          <w:color w:val="000000"/>
-        </w:rPr>
         <w:t xml:space="preserve"> also c</w:t>
       </w:r>
       <w:r>
-        <w:rPr>
-          <w:color w:val="000000"/>
-        </w:rPr>
         <w:t xml:space="preserve">ommon people can </w:t>
       </w:r>
       <w:r>
-        <w:rPr>
-          <w:color w:val="000000"/>
-        </w:rPr>
         <w:t>easily</w:t>
       </w:r>
       <w:r>
-        <w:rPr>
-          <w:color w:val="000000"/>
-        </w:rPr>
         <w:t xml:space="preserve"> get the services from </w:t>
       </w:r>
       <w:proofErr w:type="spellStart"/>
       <w:r>
-        <w:rPr>
-          <w:color w:val="000000"/>
-        </w:rPr>
         <w:t>akshya</w:t>
       </w:r>
       <w:proofErr w:type="spellEnd"/>
       <w:r>
-        <w:rPr>
-          <w:color w:val="000000"/>
-        </w:rPr>
         <w:t xml:space="preserve"> without waiting long </w:t>
       </w:r>
       <w:r>
-        <w:rPr>
-          <w:color w:val="000000"/>
-        </w:rPr>
         <w:t xml:space="preserve">time. Through the system staff can generate token and based on this token </w:t>
       </w:r>
       <w:r>
-        <w:rPr>
-          <w:color w:val="000000"/>
-        </w:rPr>
         <w:t>he can manage all the customers easily. Staff can also save all the information about customers to the database. He can use it in future.</w:t>
       </w:r>
       <w:r>
-        <w:rPr>
-          <w:color w:val="000000"/>
-        </w:rPr>
         <w:t xml:space="preserve"> Customers can give the feedback to the staff through this web application.</w:t>
       </w:r>
       <w:r>
-        <w:rPr>
-          <w:color w:val="000000"/>
-        </w:rPr>
         <w:t xml:space="preserve"> </w:t>
       </w:r>
       <w:r>
-        <w:rPr>
-          <w:color w:val="000000"/>
-        </w:rPr>
         <w:t xml:space="preserve">VLE can manage all the staff easily through this web application. </w:t>
       </w:r>
       <w:r>
-        <w:rPr>
-          <w:color w:val="000000"/>
-        </w:rPr>
         <w:t xml:space="preserve">It also </w:t>
       </w:r>
       <w:proofErr w:type="gramStart"/>
       <w:r>
-        <w:rPr>
-          <w:color w:val="000000"/>
-        </w:rPr>
         <w:t>provide</w:t>
       </w:r>
       <w:proofErr w:type="gramEnd"/>
       <w:r>
-        <w:rPr>
-          <w:color w:val="000000"/>
-        </w:rPr>
         <w:t xml:space="preserve"> live chat between staffs and VLE.</w:t>
       </w:r>
       <w:r>
-        <w:rPr>
-          <w:color w:val="000000"/>
-        </w:rPr>
         <w:t>Staff can apply for leave through this application and VLE can approve that request.</w:t>
       </w:r>
     </w:p>
@@ -659,6 +503,30 @@
           <w:bCs/>
         </w:rPr>
       </w:pPr>
+    </w:p>
+    <w:p>
+      <w:pPr>
+        <w:pStyle w:val="ListParagraph"/>
+        <w:spacing w:after="160" w:line="360" w:lineRule="auto"/>
+        <w:ind w:left="1440" w:firstLine="720"/>
+        <w:rPr>
+          <w:b/>
+          <w:bCs/>
+        </w:rPr>
+      </w:pPr>
+      <w:bookmarkStart w:id="0" w:name="_GoBack"/>
+      <w:bookmarkEnd w:id="0"/>
+    </w:p>
+    <w:p>
+      <w:pPr>
+        <w:pStyle w:val="ListParagraph"/>
+        <w:spacing w:after="160" w:line="360" w:lineRule="auto"/>
+        <w:ind w:left="1440" w:firstLine="720"/>
+        <w:rPr>
+          <w:b/>
+          <w:bCs/>
+        </w:rPr>
+      </w:pPr>
       <w:r>
         <w:rPr>
           <w:b/>
@@ -957,6 +825,7 @@
         <w:jc w:val="both"/>
       </w:pPr>
       <w:r>
+        <w:lastRenderedPageBreak/>
         <w:t xml:space="preserve">To avoid these problems and to get services from </w:t>
       </w:r>
       <w:proofErr w:type="spellStart"/>
@@ -1021,7 +890,6 @@
           <w:sz w:val="24"/>
           <w:szCs w:val="24"/>
         </w:rPr>
-        <w:lastRenderedPageBreak/>
         <w:t xml:space="preserve">The proposed system follows the computerization of the existing system. The proposed system computerizes the token generation and the customers get services   from </w:t>
       </w:r>
       <w:proofErr w:type="spellStart"/>
@@ -1354,6 +1222,7 @@
         <w:jc w:val="both"/>
       </w:pPr>
       <w:r>
+        <w:lastRenderedPageBreak/>
         <w:t>Economic Feasibility</w:t>
       </w:r>
     </w:p>
@@ -1396,7 +1265,6 @@
         <w:jc w:val="both"/>
       </w:pPr>
       <w:r>
-        <w:lastRenderedPageBreak/>
         <w:t>Legal Feasibility</w:t>
       </w:r>
     </w:p>
@@ -1542,7 +1410,11 @@
         <w:jc w:val="both"/>
       </w:pPr>
       <w:r>
-        <w:t xml:space="preserve">People are inherently resistant to change and computers have been known to facilitate change. The AKSHAYA MANAGEMENT SYSTEM is designed in user friendly manner and we need not to provide any special training for the persons using this software. The operating system used is Windows 8, which is also user friendly. It does not have any operational barriers. So no need to provide any special training for using this application software and hence it is behaviorally feasible. </w:t>
+        <w:t xml:space="preserve">People are inherently resistant to change and computers have been known to facilitate change. The AKSHAYA MANAGEMENT SYSTEM is designed in user friendly manner and we need not to provide any special training for the persons using this software. The </w:t>
+      </w:r>
+      <w:r>
+        <w:lastRenderedPageBreak/>
+        <w:t xml:space="preserve">operating system used is Windows 8, which is also user friendly. It does not have any operational barriers. So no need to provide any special training for using this application software and hence it is behaviorally feasible. </w:t>
       </w:r>
     </w:p>
     <w:p>
@@ -1569,7 +1441,6 @@
           <w:b/>
           <w:i/>
         </w:rPr>
-        <w:lastRenderedPageBreak/>
         <w:tab/>
       </w:r>
       <w:r>
@@ -1638,8 +1509,6 @@
         <w:spacing w:line="360" w:lineRule="auto"/>
         <w:jc w:val="both"/>
       </w:pPr>
-      <w:bookmarkStart w:id="0" w:name="_GoBack"/>
-      <w:bookmarkEnd w:id="0"/>
     </w:p>
     <w:sectPr>
       <w:pgSz w:w="11907" w:h="16839" w:code="9"/>
@@ -2122,15 +1991,6 @@
   </w:num>
   <w:num w:numId="4">
     <w:abstractNumId w:val="0"/>
-    <w:lvlOverride w:ilvl="0"/>
-    <w:lvlOverride w:ilvl="1"/>
-    <w:lvlOverride w:ilvl="2"/>
-    <w:lvlOverride w:ilvl="3"/>
-    <w:lvlOverride w:ilvl="4"/>
-    <w:lvlOverride w:ilvl="5"/>
-    <w:lvlOverride w:ilvl="6"/>
-    <w:lvlOverride w:ilvl="7"/>
-    <w:lvlOverride w:ilvl="8"/>
   </w:num>
 </w:numbering>
 </file>

--- a/akshya management.docx
+++ b/akshya management.docx
@@ -48,6 +48,15 @@
     </w:p>
     <w:p>
       <w:pPr>
+        <w:spacing w:line="360" w:lineRule="auto"/>
+        <w:jc w:val="both"/>
+        <w:rPr>
+          <w:b/>
+        </w:rPr>
+      </w:pPr>
+    </w:p>
+    <w:p>
+      <w:pPr>
         <w:shd w:val="clear" w:color="auto" w:fill="FFFFFF"/>
         <w:spacing w:line="360" w:lineRule="auto"/>
         <w:jc w:val="both"/>
@@ -78,7 +87,15 @@
         <w:t xml:space="preserve"> mainly helpful for rural area peoples</w:t>
       </w:r>
       <w:r>
-        <w:t xml:space="preserve">. There are different types of government services that getting from </w:t>
+        <w:t xml:space="preserve">. There are different types of government </w:t>
+      </w:r>
+      <w:proofErr w:type="gramStart"/>
+      <w:r>
+        <w:t>services</w:t>
+      </w:r>
+      <w:proofErr w:type="gramEnd"/>
+      <w:r>
+        <w:t xml:space="preserve"> that getting from </w:t>
       </w:r>
       <w:proofErr w:type="spellStart"/>
       <w:r>
@@ -216,10 +233,18 @@
       </w:r>
       <w:proofErr w:type="gramEnd"/>
       <w:r>
-        <w:t xml:space="preserve"> live chat between staffs and VLE.</w:t>
-      </w:r>
-      <w:r>
-        <w:t>Staff can apply for leave through this application and VLE can approve that request.</w:t>
+        <w:t xml:space="preserve"> live chat between staffs and </w:t>
+      </w:r>
+      <w:proofErr w:type="spellStart"/>
+      <w:r>
+        <w:t>VLE.</w:t>
+      </w:r>
+      <w:r>
+        <w:t>Staff</w:t>
+      </w:r>
+      <w:proofErr w:type="spellEnd"/>
+      <w:r>
+        <w:t xml:space="preserve"> can apply for leave through this application and VLE can approve that request.</w:t>
       </w:r>
     </w:p>
     <w:p>
@@ -514,8 +539,6 @@
           <w:bCs/>
         </w:rPr>
       </w:pPr>
-      <w:bookmarkStart w:id="0" w:name="_GoBack"/>
-      <w:bookmarkEnd w:id="0"/>
     </w:p>
     <w:p>
       <w:pPr>
@@ -1435,14 +1458,44 @@
       <w:pPr>
         <w:spacing w:line="360" w:lineRule="auto"/>
         <w:jc w:val="both"/>
-      </w:pPr>
-      <w:r>
         <w:rPr>
           <w:b/>
           <w:i/>
         </w:rPr>
+      </w:pPr>
+      <w:r>
+        <w:rPr>
+          <w:b/>
+          <w:i/>
+        </w:rPr>
         <w:tab/>
       </w:r>
+    </w:p>
+    <w:p>
+      <w:pPr>
+        <w:spacing w:line="360" w:lineRule="auto"/>
+        <w:jc w:val="both"/>
+        <w:rPr>
+          <w:b/>
+          <w:i/>
+        </w:rPr>
+      </w:pPr>
+    </w:p>
+    <w:p>
+      <w:pPr>
+        <w:spacing w:line="360" w:lineRule="auto"/>
+        <w:jc w:val="both"/>
+        <w:rPr>
+          <w:b/>
+          <w:i/>
+        </w:rPr>
+      </w:pPr>
+    </w:p>
+    <w:p>
+      <w:pPr>
+        <w:spacing w:line="360" w:lineRule="auto"/>
+        <w:jc w:val="both"/>
+      </w:pPr>
       <w:r>
         <w:t>Another aspect is legal feasibility. The system cannot create any violation of rules and regulation in the current AKHAYA CENTERES. That is, the system must follow all the rules and regulations that are applicable to the existing system. The AKSHAYA MANAGEMENT system follows all these and will not make violation in the norms and rules of government. So the system is legally feasible.</w:t>
       </w:r>
@@ -1462,6 +1515,8 @@
           <w:b/>
         </w:rPr>
       </w:pPr>
+      <w:bookmarkStart w:id="0" w:name="_GoBack"/>
+      <w:bookmarkEnd w:id="0"/>
     </w:p>
     <w:p>
       <w:pPr>
@@ -1500,6 +1555,97 @@
       <w:pPr>
         <w:spacing w:line="360" w:lineRule="auto"/>
         <w:ind w:firstLine="720"/>
+        <w:jc w:val="both"/>
+      </w:pPr>
+    </w:p>
+    <w:p>
+      <w:pPr>
+        <w:shd w:val="clear" w:color="auto" w:fill="FFFFFF"/>
+        <w:spacing w:line="360" w:lineRule="auto"/>
+        <w:jc w:val="both"/>
+      </w:pPr>
+    </w:p>
+    <w:p>
+      <w:pPr>
+        <w:shd w:val="clear" w:color="auto" w:fill="FFFFFF"/>
+        <w:spacing w:line="360" w:lineRule="auto"/>
+        <w:jc w:val="both"/>
+      </w:pPr>
+    </w:p>
+    <w:p>
+      <w:pPr>
+        <w:shd w:val="clear" w:color="auto" w:fill="FFFFFF"/>
+        <w:spacing w:line="360" w:lineRule="auto"/>
+        <w:jc w:val="both"/>
+      </w:pPr>
+    </w:p>
+    <w:p>
+      <w:pPr>
+        <w:shd w:val="clear" w:color="auto" w:fill="FFFFFF"/>
+        <w:spacing w:line="360" w:lineRule="auto"/>
+        <w:jc w:val="both"/>
+      </w:pPr>
+    </w:p>
+    <w:p>
+      <w:pPr>
+        <w:shd w:val="clear" w:color="auto" w:fill="FFFFFF"/>
+        <w:spacing w:line="360" w:lineRule="auto"/>
+        <w:jc w:val="both"/>
+      </w:pPr>
+    </w:p>
+    <w:p>
+      <w:pPr>
+        <w:shd w:val="clear" w:color="auto" w:fill="FFFFFF"/>
+        <w:spacing w:line="360" w:lineRule="auto"/>
+        <w:jc w:val="both"/>
+      </w:pPr>
+    </w:p>
+    <w:p>
+      <w:pPr>
+        <w:shd w:val="clear" w:color="auto" w:fill="FFFFFF"/>
+        <w:spacing w:line="360" w:lineRule="auto"/>
+        <w:jc w:val="both"/>
+      </w:pPr>
+    </w:p>
+    <w:p>
+      <w:pPr>
+        <w:shd w:val="clear" w:color="auto" w:fill="FFFFFF"/>
+        <w:spacing w:line="360" w:lineRule="auto"/>
+        <w:jc w:val="both"/>
+      </w:pPr>
+    </w:p>
+    <w:p>
+      <w:pPr>
+        <w:shd w:val="clear" w:color="auto" w:fill="FFFFFF"/>
+        <w:spacing w:line="360" w:lineRule="auto"/>
+        <w:jc w:val="both"/>
+      </w:pPr>
+    </w:p>
+    <w:p>
+      <w:pPr>
+        <w:shd w:val="clear" w:color="auto" w:fill="FFFFFF"/>
+        <w:spacing w:line="360" w:lineRule="auto"/>
+        <w:jc w:val="both"/>
+      </w:pPr>
+    </w:p>
+    <w:p>
+      <w:pPr>
+        <w:shd w:val="clear" w:color="auto" w:fill="FFFFFF"/>
+        <w:spacing w:line="360" w:lineRule="auto"/>
+        <w:jc w:val="both"/>
+      </w:pPr>
+    </w:p>
+    <w:p>
+      <w:pPr>
+        <w:shd w:val="clear" w:color="auto" w:fill="FFFFFF"/>
+        <w:spacing w:line="360" w:lineRule="auto"/>
+        <w:jc w:val="both"/>
+      </w:pPr>
+    </w:p>
+    <w:p>
+      <w:pPr>
+        <w:shd w:val="clear" w:color="auto" w:fill="FFFFFF"/>
+        <w:spacing w:line="360" w:lineRule="auto"/>
         <w:jc w:val="both"/>
       </w:pPr>
     </w:p>
